--- a/data/templates/Modelo_cotizacion.docx
+++ b/data/templates/Modelo_cotizacion.docx
@@ -491,9 +491,9 @@
       </w:tblPr>
       <w:tblGrid>
         <w:gridCol w:w="4390"/>
-        <w:gridCol w:w="1275"/>
-        <w:gridCol w:w="2127"/>
-        <w:gridCol w:w="1741"/>
+        <w:gridCol w:w="1134"/>
+        <w:gridCol w:w="1842"/>
+        <w:gridCol w:w="2167"/>
       </w:tblGrid>
       <w:tr>
         <w:trPr>
@@ -535,7 +535,7 @@
         </w:tc>
         <w:tc>
           <w:tcPr>
-            <w:tcW w:w="1275" w:type="dxa"/>
+            <w:tcW w:w="1134" w:type="dxa"/>
             <w:shd w:val="clear" w:color="auto" w:fill="D9D9D9" w:themeFill="background1" w:themeFillShade="D9"/>
             <w:vAlign w:val="center"/>
           </w:tcPr>
@@ -580,7 +580,7 @@
         </w:tc>
         <w:tc>
           <w:tcPr>
-            <w:tcW w:w="2127" w:type="dxa"/>
+            <w:tcW w:w="1842" w:type="dxa"/>
             <w:shd w:val="clear" w:color="auto" w:fill="D9D9D9" w:themeFill="background1" w:themeFillShade="D9"/>
             <w:vAlign w:val="center"/>
           </w:tcPr>
@@ -610,7 +610,7 @@
         </w:tc>
         <w:tc>
           <w:tcPr>
-            <w:tcW w:w="1741" w:type="dxa"/>
+            <w:tcW w:w="2167" w:type="dxa"/>
             <w:shd w:val="clear" w:color="auto" w:fill="D9D9D9" w:themeFill="background1" w:themeFillShade="D9"/>
             <w:vAlign w:val="center"/>
           </w:tcPr>
@@ -674,29 +674,13 @@
                 <w:rFonts w:ascii="Lucida Console" w:hAnsi="Lucida Console" w:cs="Arial"/>
                 <w:lang w:val="en-US"/>
               </w:rPr>
-              <w:t xml:space="preserve"> for </w:t>
-            </w:r>
-            <w:proofErr w:type="gramStart"/>
-            <w:r>
-              <w:rPr>
-                <w:rFonts w:ascii="Lucida Console" w:hAnsi="Lucida Console" w:cs="Arial"/>
-                <w:lang w:val="en-US"/>
-              </w:rPr>
-              <w:t>item</w:t>
-            </w:r>
-            <w:proofErr w:type="gramEnd"/>
-            <w:r>
-              <w:rPr>
-                <w:rFonts w:ascii="Lucida Console" w:hAnsi="Lucida Console" w:cs="Arial"/>
-                <w:lang w:val="en-US"/>
-              </w:rPr>
-              <w:t xml:space="preserve"> in products %}</w:t>
+              <w:t xml:space="preserve"> for item in products %}</w:t>
             </w:r>
           </w:p>
         </w:tc>
         <w:tc>
           <w:tcPr>
-            <w:tcW w:w="1275" w:type="dxa"/>
+            <w:tcW w:w="1134" w:type="dxa"/>
             <w:vAlign w:val="center"/>
           </w:tcPr>
           <w:p>
@@ -716,7 +700,7 @@
         </w:tc>
         <w:tc>
           <w:tcPr>
-            <w:tcW w:w="2127" w:type="dxa"/>
+            <w:tcW w:w="1842" w:type="dxa"/>
             <w:vAlign w:val="center"/>
           </w:tcPr>
           <w:p>
@@ -736,7 +720,7 @@
         </w:tc>
         <w:tc>
           <w:tcPr>
-            <w:tcW w:w="1741" w:type="dxa"/>
+            <w:tcW w:w="2167" w:type="dxa"/>
             <w:vAlign w:val="center"/>
           </w:tcPr>
           <w:p>
@@ -776,7 +760,6 @@
                 <w:lang w:val="en-US"/>
               </w:rPr>
             </w:pPr>
-            <w:proofErr w:type="gramStart"/>
             <w:r>
               <w:rPr>
                 <w:rFonts w:ascii="Verdana" w:hAnsi="Verdana" w:cs="Arial"/>
@@ -790,15 +773,7 @@
                 <w:rFonts w:ascii="Verdana" w:hAnsi="Verdana" w:cs="Arial"/>
                 <w:lang w:val="en-US"/>
               </w:rPr>
-              <w:t>item</w:t>
-            </w:r>
-            <w:proofErr w:type="gramEnd"/>
-            <w:r>
-              <w:rPr>
-                <w:rFonts w:ascii="Verdana" w:hAnsi="Verdana" w:cs="Arial"/>
-                <w:lang w:val="en-US"/>
-              </w:rPr>
-              <w:t>.description</w:t>
+              <w:t>item.description</w:t>
             </w:r>
             <w:proofErr w:type="spellEnd"/>
             <w:r>
@@ -812,7 +787,7 @@
         </w:tc>
         <w:tc>
           <w:tcPr>
-            <w:tcW w:w="1275" w:type="dxa"/>
+            <w:tcW w:w="1134" w:type="dxa"/>
             <w:vAlign w:val="center"/>
           </w:tcPr>
           <w:p>
@@ -828,7 +803,6 @@
                 <w:lang w:val="es-ES"/>
               </w:rPr>
             </w:pPr>
-            <w:proofErr w:type="gramStart"/>
             <w:r>
               <w:rPr>
                 <w:rFonts w:ascii="Verdana" w:hAnsi="Verdana" w:cs="Arial"/>
@@ -842,15 +816,7 @@
                 <w:rFonts w:ascii="Verdana" w:hAnsi="Verdana" w:cs="Arial"/>
                 <w:lang w:val="en-US"/>
               </w:rPr>
-              <w:t>item</w:t>
-            </w:r>
-            <w:proofErr w:type="gramEnd"/>
-            <w:r>
-              <w:rPr>
-                <w:rFonts w:ascii="Verdana" w:hAnsi="Verdana" w:cs="Arial"/>
-                <w:lang w:val="en-US"/>
-              </w:rPr>
-              <w:t>.quantity</w:t>
+              <w:t>item.quantity</w:t>
             </w:r>
             <w:proofErr w:type="spellEnd"/>
             <w:r>
@@ -864,7 +830,7 @@
         </w:tc>
         <w:tc>
           <w:tcPr>
-            <w:tcW w:w="2127" w:type="dxa"/>
+            <w:tcW w:w="1842" w:type="dxa"/>
             <w:vAlign w:val="center"/>
           </w:tcPr>
           <w:p>
@@ -879,7 +845,6 @@
                 <w:szCs w:val="22"/>
               </w:rPr>
             </w:pPr>
-            <w:proofErr w:type="gramStart"/>
             <w:r>
               <w:rPr>
                 <w:rFonts w:ascii="Verdana" w:hAnsi="Verdana" w:cs="Arial"/>
@@ -893,15 +858,7 @@
                 <w:rFonts w:ascii="Verdana" w:hAnsi="Verdana" w:cs="Arial"/>
                 <w:lang w:val="en-US"/>
               </w:rPr>
-              <w:t>item</w:t>
-            </w:r>
-            <w:proofErr w:type="gramEnd"/>
-            <w:r>
-              <w:rPr>
-                <w:rFonts w:ascii="Verdana" w:hAnsi="Verdana" w:cs="Arial"/>
-                <w:lang w:val="en-US"/>
-              </w:rPr>
-              <w:t>.unit_value</w:t>
+              <w:t>item.unit_value</w:t>
             </w:r>
             <w:proofErr w:type="spellEnd"/>
             <w:r>
@@ -915,7 +872,7 @@
         </w:tc>
         <w:tc>
           <w:tcPr>
-            <w:tcW w:w="1741" w:type="dxa"/>
+            <w:tcW w:w="2167" w:type="dxa"/>
             <w:vAlign w:val="center"/>
           </w:tcPr>
           <w:p>
@@ -930,7 +887,6 @@
                 <w:szCs w:val="22"/>
               </w:rPr>
             </w:pPr>
-            <w:proofErr w:type="gramStart"/>
             <w:r>
               <w:rPr>
                 <w:rFonts w:ascii="Verdana" w:hAnsi="Verdana" w:cs="Arial"/>
@@ -944,15 +900,7 @@
                 <w:rFonts w:ascii="Verdana" w:hAnsi="Verdana" w:cs="Arial"/>
                 <w:lang w:val="en-US"/>
               </w:rPr>
-              <w:t>item</w:t>
-            </w:r>
-            <w:proofErr w:type="gramEnd"/>
-            <w:r>
-              <w:rPr>
-                <w:rFonts w:ascii="Verdana" w:hAnsi="Verdana" w:cs="Arial"/>
-                <w:lang w:val="en-US"/>
-              </w:rPr>
-              <w:t>.subtotal</w:t>
+              <w:t>item.subtotal</w:t>
             </w:r>
             <w:proofErr w:type="spellEnd"/>
             <w:r>
@@ -1025,7 +973,7 @@
         </w:tc>
         <w:tc>
           <w:tcPr>
-            <w:tcW w:w="1275" w:type="dxa"/>
+            <w:tcW w:w="1134" w:type="dxa"/>
             <w:vAlign w:val="center"/>
           </w:tcPr>
           <w:p>
@@ -1045,7 +993,7 @@
         </w:tc>
         <w:tc>
           <w:tcPr>
-            <w:tcW w:w="2127" w:type="dxa"/>
+            <w:tcW w:w="1842" w:type="dxa"/>
             <w:vAlign w:val="center"/>
           </w:tcPr>
           <w:p>
@@ -1064,7 +1012,7 @@
         </w:tc>
         <w:tc>
           <w:tcPr>
-            <w:tcW w:w="1741" w:type="dxa"/>
+            <w:tcW w:w="2167" w:type="dxa"/>
             <w:vAlign w:val="center"/>
           </w:tcPr>
           <w:p>
@@ -1094,6 +1042,221 @@
         </w:rPr>
       </w:pPr>
     </w:p>
+    <w:tbl>
+      <w:tblPr>
+        <w:tblStyle w:val="Tablaconcuadrcula"/>
+        <w:tblW w:w="3969" w:type="dxa"/>
+        <w:tblInd w:w="5524" w:type="dxa"/>
+        <w:tblLook w:val="04A0" w:firstRow="1" w:lastRow="0" w:firstColumn="1" w:lastColumn="0" w:noHBand="0" w:noVBand="1"/>
+      </w:tblPr>
+      <w:tblGrid>
+        <w:gridCol w:w="1842"/>
+        <w:gridCol w:w="2127"/>
+      </w:tblGrid>
+      <w:tr>
+        <w:trPr>
+          <w:trHeight w:val="281"/>
+        </w:trPr>
+        <w:tc>
+          <w:tcPr>
+            <w:tcW w:w="1842" w:type="dxa"/>
+            <w:shd w:val="clear" w:color="auto" w:fill="D9D9D9" w:themeFill="background1" w:themeFillShade="D9"/>
+            <w:vAlign w:val="center"/>
+          </w:tcPr>
+          <w:p>
+            <w:pPr>
+              <w:pStyle w:val="Textoindependiente"/>
+              <w:jc w:val="right"/>
+              <w:rPr>
+                <w:rFonts w:ascii="Verdana" w:hAnsi="Verdana" w:cs="Arial"/>
+                <w:b/>
+                <w:bCs/>
+                <w:sz w:val="22"/>
+                <w:szCs w:val="22"/>
+                <w:lang w:val="en-US"/>
+              </w:rPr>
+            </w:pPr>
+            <w:r>
+              <w:rPr>
+                <w:rFonts w:ascii="Verdana" w:hAnsi="Verdana" w:cs="Arial"/>
+                <w:b/>
+                <w:bCs/>
+                <w:sz w:val="22"/>
+                <w:szCs w:val="22"/>
+                <w:lang w:val="en-US"/>
+              </w:rPr>
+              <w:t>Subtotal</w:t>
+            </w:r>
+          </w:p>
+        </w:tc>
+        <w:tc>
+          <w:tcPr>
+            <w:tcW w:w="2127" w:type="dxa"/>
+            <w:vAlign w:val="center"/>
+          </w:tcPr>
+          <w:p>
+            <w:pPr>
+              <w:pStyle w:val="Textoindependiente"/>
+              <w:rPr>
+                <w:rFonts w:ascii="Verdana" w:hAnsi="Verdana" w:cs="Arial"/>
+                <w:sz w:val="22"/>
+                <w:szCs w:val="22"/>
+                <w:lang w:val="en-US"/>
+              </w:rPr>
+            </w:pPr>
+            <w:r>
+              <w:rPr>
+                <w:rFonts w:ascii="Verdana" w:hAnsi="Verdana" w:cs="Arial"/>
+                <w:sz w:val="22"/>
+                <w:szCs w:val="22"/>
+                <w:lang w:val="en-US"/>
+              </w:rPr>
+              <w:t>{{subtotal_}}</w:t>
+            </w:r>
+          </w:p>
+        </w:tc>
+      </w:tr>
+      <w:tr>
+        <w:tc>
+          <w:tcPr>
+            <w:tcW w:w="1842" w:type="dxa"/>
+            <w:shd w:val="clear" w:color="auto" w:fill="D9D9D9" w:themeFill="background1" w:themeFillShade="D9"/>
+            <w:vAlign w:val="center"/>
+          </w:tcPr>
+          <w:p>
+            <w:pPr>
+              <w:pStyle w:val="Textoindependiente"/>
+              <w:jc w:val="right"/>
+              <w:rPr>
+                <w:rFonts w:ascii="Verdana" w:hAnsi="Verdana" w:cs="Arial"/>
+                <w:b/>
+                <w:bCs/>
+                <w:sz w:val="22"/>
+                <w:szCs w:val="22"/>
+                <w:lang w:val="en-US"/>
+              </w:rPr>
+            </w:pPr>
+            <w:r>
+              <w:rPr>
+                <w:rFonts w:ascii="Verdana" w:hAnsi="Verdana" w:cs="Arial"/>
+                <w:b/>
+                <w:bCs/>
+                <w:sz w:val="22"/>
+                <w:szCs w:val="22"/>
+                <w:lang w:val="en-US"/>
+              </w:rPr>
+              <w:t>IVA</w:t>
+            </w:r>
+          </w:p>
+        </w:tc>
+        <w:tc>
+          <w:tcPr>
+            <w:tcW w:w="2127" w:type="dxa"/>
+            <w:vAlign w:val="center"/>
+          </w:tcPr>
+          <w:p>
+            <w:pPr>
+              <w:pStyle w:val="Textoindependiente"/>
+              <w:rPr>
+                <w:rFonts w:ascii="Verdana" w:hAnsi="Verdana" w:cs="Arial"/>
+                <w:sz w:val="22"/>
+                <w:szCs w:val="22"/>
+                <w:lang w:val="en-US"/>
+              </w:rPr>
+            </w:pPr>
+            <w:r>
+              <w:rPr>
+                <w:rFonts w:ascii="Verdana" w:hAnsi="Verdana" w:cs="Arial"/>
+                <w:sz w:val="22"/>
+                <w:szCs w:val="22"/>
+                <w:lang w:val="en-US"/>
+              </w:rPr>
+              <w:t>{{</w:t>
+            </w:r>
+            <w:proofErr w:type="spellStart"/>
+            <w:r>
+              <w:rPr>
+                <w:rFonts w:ascii="Verdana" w:hAnsi="Verdana" w:cs="Arial"/>
+                <w:sz w:val="22"/>
+                <w:szCs w:val="22"/>
+                <w:lang w:val="en-US"/>
+              </w:rPr>
+              <w:t>iva</w:t>
+            </w:r>
+            <w:proofErr w:type="spellEnd"/>
+            <w:r>
+              <w:rPr>
+                <w:rFonts w:ascii="Verdana" w:hAnsi="Verdana" w:cs="Arial"/>
+                <w:sz w:val="22"/>
+                <w:szCs w:val="22"/>
+                <w:lang w:val="en-US"/>
+              </w:rPr>
+              <w:t>_}}</w:t>
+            </w:r>
+          </w:p>
+        </w:tc>
+      </w:tr>
+      <w:tr>
+        <w:tc>
+          <w:tcPr>
+            <w:tcW w:w="1842" w:type="dxa"/>
+            <w:shd w:val="clear" w:color="auto" w:fill="D9D9D9" w:themeFill="background1" w:themeFillShade="D9"/>
+            <w:vAlign w:val="center"/>
+          </w:tcPr>
+          <w:p>
+            <w:pPr>
+              <w:pStyle w:val="Textoindependiente"/>
+              <w:jc w:val="right"/>
+              <w:rPr>
+                <w:rFonts w:ascii="Verdana" w:hAnsi="Verdana" w:cs="Arial"/>
+                <w:b/>
+                <w:bCs/>
+                <w:sz w:val="22"/>
+                <w:szCs w:val="22"/>
+                <w:lang w:val="en-US"/>
+              </w:rPr>
+            </w:pPr>
+            <w:r>
+              <w:rPr>
+                <w:rFonts w:ascii="Verdana" w:hAnsi="Verdana" w:cs="Arial"/>
+                <w:b/>
+                <w:bCs/>
+                <w:sz w:val="22"/>
+                <w:szCs w:val="22"/>
+                <w:lang w:val="en-US"/>
+              </w:rPr>
+              <w:t>Total</w:t>
+            </w:r>
+          </w:p>
+        </w:tc>
+        <w:tc>
+          <w:tcPr>
+            <w:tcW w:w="2127" w:type="dxa"/>
+            <w:vAlign w:val="center"/>
+          </w:tcPr>
+          <w:p>
+            <w:pPr>
+              <w:pStyle w:val="Textoindependiente"/>
+              <w:rPr>
+                <w:rFonts w:ascii="Verdana" w:hAnsi="Verdana" w:cs="Arial"/>
+                <w:sz w:val="22"/>
+                <w:szCs w:val="22"/>
+                <w:lang w:val="en-US"/>
+              </w:rPr>
+            </w:pPr>
+            <w:r>
+              <w:rPr>
+                <w:rFonts w:ascii="Verdana" w:hAnsi="Verdana" w:cs="Arial"/>
+                <w:sz w:val="22"/>
+                <w:szCs w:val="22"/>
+                <w:lang w:val="en-US"/>
+              </w:rPr>
+              <w:t>{{total_}}</w:t>
+            </w:r>
+          </w:p>
+        </w:tc>
+      </w:tr>
+    </w:tbl>
     <w:p>
       <w:pPr>
         <w:pStyle w:val="Textoindependiente"/>
@@ -1255,6 +1418,7 @@
           <w:sz w:val="24"/>
           <w:szCs w:val="24"/>
         </w:rPr>
+        <w:lastRenderedPageBreak/>
         <w:t>CONDICIONES COMERCIALES.</w:t>
       </w:r>
     </w:p>
@@ -1270,11 +1434,11 @@
     </w:p>
     <w:p>
       <w:pPr>
+        <w:pStyle w:val="Prrafodelista"/>
         <w:numPr>
           <w:ilvl w:val="0"/>
-          <w:numId w:val="29"/>
+          <w:numId w:val="30"/>
         </w:numPr>
-        <w:ind w:left="720"/>
         <w:jc w:val="both"/>
         <w:rPr>
           <w:rFonts w:ascii="Verdana" w:hAnsi="Verdana" w:cs="Arial"/>
@@ -1366,7 +1530,6 @@
           <w:sz w:val="24"/>
           <w:szCs w:val="24"/>
         </w:rPr>
-        <w:lastRenderedPageBreak/>
         <w:t>Sujeto a rotación del inventario actual.</w:t>
       </w:r>
       <w:r>
@@ -1414,6 +1577,11 @@
     </w:p>
     <w:p>
       <w:pPr>
+        <w:pStyle w:val="Prrafodelista"/>
+        <w:numPr>
+          <w:ilvl w:val="0"/>
+          <w:numId w:val="30"/>
+        </w:numPr>
         <w:jc w:val="both"/>
         <w:rPr>
           <w:rFonts w:ascii="Verdana" w:hAnsi="Verdana" w:cs="Arial"/>
@@ -1421,12 +1589,98 @@
           <w:szCs w:val="24"/>
         </w:rPr>
       </w:pPr>
+      <w:r>
+        <w:rPr>
+          <w:rFonts w:ascii="Verdana" w:hAnsi="Verdana" w:cs="Arial"/>
+          <w:sz w:val="24"/>
+          <w:szCs w:val="24"/>
+        </w:rPr>
+        <w:t>Forma de Pago:</w:t>
+      </w:r>
+      <w:r>
+        <w:rPr>
+          <w:rFonts w:ascii="Verdana" w:hAnsi="Verdana" w:cs="Arial"/>
+          <w:sz w:val="24"/>
+          <w:szCs w:val="24"/>
+        </w:rPr>
+        <w:tab/>
+      </w:r>
+      <w:r>
+        <w:rPr>
+          <w:rFonts w:ascii="Verdana" w:hAnsi="Verdana" w:cs="Arial"/>
+          <w:sz w:val="24"/>
+          <w:szCs w:val="24"/>
+        </w:rPr>
+        <w:tab/>
+      </w:r>
+      <w:r>
+        <w:rPr>
+          <w:rFonts w:ascii="Verdana" w:hAnsi="Verdana" w:cs="Arial"/>
+          <w:sz w:val="24"/>
+          <w:szCs w:val="24"/>
+          <w:u w:val="single"/>
+        </w:rPr>
+        <w:t>X días</w:t>
+      </w:r>
+      <w:r>
+        <w:rPr>
+          <w:rFonts w:ascii="Verdana" w:hAnsi="Verdana" w:cs="Arial"/>
+          <w:sz w:val="24"/>
+          <w:szCs w:val="24"/>
+        </w:rPr>
+        <w:t xml:space="preserve"> Fecha de Factura</w:t>
+      </w:r>
     </w:p>
     <w:p>
       <w:pPr>
+        <w:ind w:left="3540"/>
+        <w:jc w:val="both"/>
+        <w:rPr>
+          <w:rFonts w:ascii="Verdana" w:hAnsi="Verdana" w:cs="Arial"/>
+          <w:sz w:val="24"/>
+          <w:szCs w:val="24"/>
+        </w:rPr>
+      </w:pPr>
+      <w:r>
+        <w:rPr>
+          <w:rFonts w:ascii="Verdana" w:hAnsi="Verdana" w:cs="Arial"/>
+          <w:sz w:val="24"/>
+          <w:szCs w:val="24"/>
+        </w:rPr>
+        <w:t xml:space="preserve">Opcional </w:t>
+      </w:r>
+      <w:r>
+        <w:rPr>
+          <w:rFonts w:ascii="Verdana" w:hAnsi="Verdana" w:cs="Arial"/>
+          <w:sz w:val="24"/>
+          <w:szCs w:val="24"/>
+        </w:rPr>
+        <w:t xml:space="preserve">pago a </w:t>
+      </w:r>
+      <w:r>
+        <w:rPr>
+          <w:rFonts w:ascii="Verdana" w:hAnsi="Verdana" w:cs="Arial"/>
+          <w:sz w:val="24"/>
+          <w:szCs w:val="24"/>
+        </w:rPr>
+        <w:t>través de Leasing Operativo</w:t>
+      </w:r>
+    </w:p>
+    <w:p>
+      <w:pPr>
+        <w:rPr>
+          <w:rFonts w:ascii="Verdana" w:hAnsi="Verdana" w:cs="Arial"/>
+          <w:sz w:val="24"/>
+          <w:szCs w:val="24"/>
+        </w:rPr>
+      </w:pPr>
+    </w:p>
+    <w:p>
+      <w:pPr>
+        <w:pStyle w:val="Prrafodelista"/>
         <w:numPr>
           <w:ilvl w:val="0"/>
-          <w:numId w:val="29"/>
+          <w:numId w:val="30"/>
         </w:numPr>
         <w:jc w:val="both"/>
         <w:rPr>
@@ -1441,7 +1695,7 @@
           <w:sz w:val="24"/>
           <w:szCs w:val="24"/>
         </w:rPr>
-        <w:t>Forma de Pago:</w:t>
+        <w:t>IVA:</w:t>
       </w:r>
       <w:r>
         <w:rPr>
@@ -1464,22 +1718,21 @@
           <w:rFonts w:ascii="Verdana" w:hAnsi="Verdana" w:cs="Arial"/>
           <w:sz w:val="24"/>
           <w:szCs w:val="24"/>
-          <w:u w:val="single"/>
-        </w:rPr>
-        <w:t>X días</w:t>
-      </w:r>
-      <w:r>
-        <w:rPr>
-          <w:rFonts w:ascii="Verdana" w:hAnsi="Verdana" w:cs="Arial"/>
-          <w:sz w:val="24"/>
-          <w:szCs w:val="24"/>
-        </w:rPr>
-        <w:t xml:space="preserve"> Fecha de Factura</w:t>
+        </w:rPr>
+        <w:tab/>
+      </w:r>
+      <w:r>
+        <w:rPr>
+          <w:rFonts w:ascii="Verdana" w:hAnsi="Verdana" w:cs="Arial"/>
+          <w:sz w:val="24"/>
+          <w:szCs w:val="24"/>
+        </w:rPr>
+        <w:tab/>
+        <w:t>Adicionar el 19% del Impuesto a las ventas.</w:t>
       </w:r>
     </w:p>
     <w:p>
       <w:pPr>
-        <w:ind w:left="3540"/>
         <w:jc w:val="both"/>
         <w:rPr>
           <w:rFonts w:ascii="Verdana" w:hAnsi="Verdana" w:cs="Arial"/>
@@ -1487,34 +1740,14 @@
           <w:szCs w:val="24"/>
         </w:rPr>
       </w:pPr>
-      <w:r>
-        <w:rPr>
-          <w:rFonts w:ascii="Verdana" w:hAnsi="Verdana" w:cs="Arial"/>
-          <w:sz w:val="24"/>
-          <w:szCs w:val="24"/>
-        </w:rPr>
-        <w:t xml:space="preserve">Opcional </w:t>
-      </w:r>
-      <w:r>
-        <w:rPr>
-          <w:rFonts w:ascii="Verdana" w:hAnsi="Verdana" w:cs="Arial"/>
-          <w:sz w:val="24"/>
-          <w:szCs w:val="24"/>
-        </w:rPr>
-        <w:t xml:space="preserve">pago a </w:t>
-      </w:r>
-      <w:r>
-        <w:rPr>
-          <w:rFonts w:ascii="Verdana" w:hAnsi="Verdana" w:cs="Arial"/>
-          <w:sz w:val="24"/>
-          <w:szCs w:val="24"/>
-        </w:rPr>
-        <w:t>través de Leasing Operativo</w:t>
-      </w:r>
     </w:p>
     <w:p>
       <w:pPr>
-        <w:ind w:left="3540"/>
+        <w:pStyle w:val="Prrafodelista"/>
+        <w:numPr>
+          <w:ilvl w:val="0"/>
+          <w:numId w:val="30"/>
+        </w:numPr>
         <w:jc w:val="both"/>
         <w:rPr>
           <w:rFonts w:ascii="Verdana" w:hAnsi="Verdana" w:cs="Arial"/>
@@ -1522,9 +1755,43 @@
           <w:szCs w:val="24"/>
         </w:rPr>
       </w:pPr>
+      <w:r>
+        <w:rPr>
+          <w:rFonts w:ascii="Verdana" w:hAnsi="Verdana" w:cs="Arial"/>
+          <w:sz w:val="24"/>
+          <w:szCs w:val="24"/>
+        </w:rPr>
+        <w:t>Moneda:</w:t>
+      </w:r>
+      <w:r>
+        <w:rPr>
+          <w:rFonts w:ascii="Verdana" w:hAnsi="Verdana" w:cs="Arial"/>
+          <w:sz w:val="24"/>
+          <w:szCs w:val="24"/>
+        </w:rPr>
+        <w:tab/>
+      </w:r>
+      <w:r>
+        <w:rPr>
+          <w:rFonts w:ascii="Verdana" w:hAnsi="Verdana" w:cs="Arial"/>
+          <w:sz w:val="24"/>
+          <w:szCs w:val="24"/>
+        </w:rPr>
+        <w:tab/>
+      </w:r>
+      <w:r>
+        <w:rPr>
+          <w:rFonts w:ascii="Verdana" w:hAnsi="Verdana" w:cs="Arial"/>
+          <w:sz w:val="24"/>
+          <w:szCs w:val="24"/>
+        </w:rPr>
+        <w:tab/>
+        <w:t>Pesos colombianos</w:t>
+      </w:r>
     </w:p>
     <w:p>
       <w:pPr>
+        <w:jc w:val="both"/>
         <w:rPr>
           <w:rFonts w:ascii="Verdana" w:hAnsi="Verdana" w:cs="Arial"/>
           <w:sz w:val="24"/>
@@ -1534,9 +1801,10 @@
     </w:p>
     <w:p>
       <w:pPr>
+        <w:pStyle w:val="Prrafodelista"/>
         <w:numPr>
           <w:ilvl w:val="0"/>
-          <w:numId w:val="29"/>
+          <w:numId w:val="30"/>
         </w:numPr>
         <w:jc w:val="both"/>
         <w:rPr>
@@ -1551,7 +1819,7 @@
           <w:sz w:val="24"/>
           <w:szCs w:val="24"/>
         </w:rPr>
-        <w:t>IVA:</w:t>
+        <w:t xml:space="preserve">Garantía. </w:t>
       </w:r>
       <w:r>
         <w:rPr>
@@ -1582,14 +1850,54 @@
           <w:rFonts w:ascii="Verdana" w:hAnsi="Verdana" w:cs="Arial"/>
           <w:sz w:val="24"/>
           <w:szCs w:val="24"/>
-        </w:rPr>
-        <w:tab/>
-        <w:t>Adicionar el 19% del Impuesto a las ventas.</w:t>
+          <w:u w:val="single"/>
+        </w:rPr>
+        <w:t>X</w:t>
+      </w:r>
+      <w:r>
+        <w:rPr>
+          <w:rFonts w:ascii="Verdana" w:hAnsi="Verdana" w:cs="Arial"/>
+          <w:sz w:val="24"/>
+          <w:szCs w:val="24"/>
+          <w:u w:val="single"/>
+        </w:rPr>
+        <w:t xml:space="preserve"> años</w:t>
+      </w:r>
+      <w:r>
+        <w:rPr>
+          <w:rFonts w:ascii="Verdana" w:hAnsi="Verdana" w:cs="Arial"/>
+          <w:sz w:val="24"/>
+          <w:szCs w:val="24"/>
+        </w:rPr>
+        <w:t xml:space="preserve"> </w:t>
+      </w:r>
+      <w:r>
+        <w:rPr>
+          <w:rFonts w:ascii="Verdana" w:hAnsi="Verdana" w:cs="Arial"/>
+          <w:sz w:val="24"/>
+          <w:szCs w:val="24"/>
+        </w:rPr>
+        <w:t>(</w:t>
+      </w:r>
+      <w:r>
+        <w:rPr>
+          <w:rFonts w:ascii="Verdana" w:hAnsi="Verdana" w:cs="Arial"/>
+          <w:sz w:val="24"/>
+          <w:szCs w:val="24"/>
+        </w:rPr>
+        <w:t>Prestada directamente por fabricante.</w:t>
+      </w:r>
+      <w:r>
+        <w:rPr>
+          <w:rFonts w:ascii="Verdana" w:hAnsi="Verdana" w:cs="Arial"/>
+          <w:sz w:val="24"/>
+          <w:szCs w:val="24"/>
+        </w:rPr>
+        <w:t>)</w:t>
       </w:r>
     </w:p>
     <w:p>
       <w:pPr>
-        <w:ind w:left="785"/>
         <w:jc w:val="both"/>
         <w:rPr>
           <w:rFonts w:ascii="Verdana" w:hAnsi="Verdana" w:cs="Arial"/>
@@ -1597,22 +1905,37 @@
           <w:szCs w:val="24"/>
         </w:rPr>
       </w:pPr>
+      <w:r>
+        <w:rPr>
+          <w:rFonts w:ascii="Verdana" w:hAnsi="Verdana" w:cs="Arial"/>
+          <w:sz w:val="24"/>
+          <w:szCs w:val="24"/>
+        </w:rPr>
+        <w:tab/>
+      </w:r>
+      <w:r>
+        <w:rPr>
+          <w:rFonts w:ascii="Verdana" w:hAnsi="Verdana" w:cs="Arial"/>
+          <w:sz w:val="24"/>
+          <w:szCs w:val="24"/>
+        </w:rPr>
+        <w:tab/>
+      </w:r>
+      <w:r>
+        <w:rPr>
+          <w:rFonts w:ascii="Verdana" w:hAnsi="Verdana" w:cs="Arial"/>
+          <w:sz w:val="24"/>
+          <w:szCs w:val="24"/>
+        </w:rPr>
+        <w:tab/>
+      </w:r>
     </w:p>
     <w:p>
       <w:pPr>
-        <w:jc w:val="both"/>
-        <w:rPr>
-          <w:rFonts w:ascii="Verdana" w:hAnsi="Verdana" w:cs="Arial"/>
-          <w:sz w:val="24"/>
-          <w:szCs w:val="24"/>
-        </w:rPr>
-      </w:pPr>
-    </w:p>
-    <w:p>
-      <w:pPr>
+        <w:pStyle w:val="Prrafodelista"/>
         <w:numPr>
           <w:ilvl w:val="0"/>
-          <w:numId w:val="29"/>
+          <w:numId w:val="30"/>
         </w:numPr>
         <w:jc w:val="both"/>
         <w:rPr>
@@ -1627,241 +1950,6 @@
           <w:sz w:val="24"/>
           <w:szCs w:val="24"/>
         </w:rPr>
-        <w:t>Moneda:</w:t>
-      </w:r>
-      <w:r>
-        <w:rPr>
-          <w:rFonts w:ascii="Verdana" w:hAnsi="Verdana" w:cs="Arial"/>
-          <w:sz w:val="24"/>
-          <w:szCs w:val="24"/>
-        </w:rPr>
-        <w:tab/>
-      </w:r>
-      <w:r>
-        <w:rPr>
-          <w:rFonts w:ascii="Verdana" w:hAnsi="Verdana" w:cs="Arial"/>
-          <w:sz w:val="24"/>
-          <w:szCs w:val="24"/>
-        </w:rPr>
-        <w:tab/>
-      </w:r>
-      <w:r>
-        <w:rPr>
-          <w:rFonts w:ascii="Verdana" w:hAnsi="Verdana" w:cs="Arial"/>
-          <w:sz w:val="24"/>
-          <w:szCs w:val="24"/>
-        </w:rPr>
-        <w:tab/>
-        <w:t>Pesos colombianos</w:t>
-      </w:r>
-    </w:p>
-    <w:p>
-      <w:pPr>
-        <w:ind w:left="785"/>
-        <w:jc w:val="both"/>
-        <w:rPr>
-          <w:rFonts w:ascii="Verdana" w:hAnsi="Verdana" w:cs="Arial"/>
-          <w:sz w:val="24"/>
-          <w:szCs w:val="24"/>
-        </w:rPr>
-      </w:pPr>
-    </w:p>
-    <w:p>
-      <w:pPr>
-        <w:jc w:val="both"/>
-        <w:rPr>
-          <w:rFonts w:ascii="Verdana" w:hAnsi="Verdana" w:cs="Arial"/>
-          <w:sz w:val="24"/>
-          <w:szCs w:val="24"/>
-        </w:rPr>
-      </w:pPr>
-    </w:p>
-    <w:p>
-      <w:pPr>
-        <w:numPr>
-          <w:ilvl w:val="0"/>
-          <w:numId w:val="29"/>
-        </w:numPr>
-        <w:jc w:val="both"/>
-        <w:rPr>
-          <w:rFonts w:ascii="Verdana" w:hAnsi="Verdana" w:cs="Arial"/>
-          <w:sz w:val="24"/>
-          <w:szCs w:val="24"/>
-        </w:rPr>
-      </w:pPr>
-      <w:r>
-        <w:rPr>
-          <w:rFonts w:ascii="Verdana" w:hAnsi="Verdana" w:cs="Arial"/>
-          <w:sz w:val="24"/>
-          <w:szCs w:val="24"/>
-        </w:rPr>
-        <w:t xml:space="preserve">Garantía. </w:t>
-      </w:r>
-      <w:r>
-        <w:rPr>
-          <w:rFonts w:ascii="Verdana" w:hAnsi="Verdana" w:cs="Arial"/>
-          <w:sz w:val="24"/>
-          <w:szCs w:val="24"/>
-        </w:rPr>
-        <w:tab/>
-      </w:r>
-      <w:r>
-        <w:rPr>
-          <w:rFonts w:ascii="Verdana" w:hAnsi="Verdana" w:cs="Arial"/>
-          <w:sz w:val="24"/>
-          <w:szCs w:val="24"/>
-        </w:rPr>
-        <w:tab/>
-      </w:r>
-      <w:r>
-        <w:rPr>
-          <w:rFonts w:ascii="Verdana" w:hAnsi="Verdana" w:cs="Arial"/>
-          <w:sz w:val="24"/>
-          <w:szCs w:val="24"/>
-        </w:rPr>
-        <w:tab/>
-      </w:r>
-      <w:r>
-        <w:rPr>
-          <w:rFonts w:ascii="Verdana" w:hAnsi="Verdana" w:cs="Arial"/>
-          <w:sz w:val="24"/>
-          <w:szCs w:val="24"/>
-          <w:u w:val="single"/>
-        </w:rPr>
-        <w:t>X</w:t>
-      </w:r>
-      <w:r>
-        <w:rPr>
-          <w:rFonts w:ascii="Verdana" w:hAnsi="Verdana" w:cs="Arial"/>
-          <w:sz w:val="24"/>
-          <w:szCs w:val="24"/>
-          <w:u w:val="single"/>
-        </w:rPr>
-        <w:t xml:space="preserve"> años</w:t>
-      </w:r>
-      <w:r>
-        <w:rPr>
-          <w:rFonts w:ascii="Verdana" w:hAnsi="Verdana" w:cs="Arial"/>
-          <w:sz w:val="24"/>
-          <w:szCs w:val="24"/>
-        </w:rPr>
-        <w:t xml:space="preserve"> </w:t>
-      </w:r>
-    </w:p>
-    <w:p>
-      <w:pPr>
-        <w:ind w:left="2832" w:firstLine="708"/>
-        <w:jc w:val="both"/>
-        <w:rPr>
-          <w:rFonts w:ascii="Verdana" w:hAnsi="Verdana" w:cs="Arial"/>
-          <w:sz w:val="24"/>
-          <w:szCs w:val="24"/>
-        </w:rPr>
-      </w:pPr>
-      <w:r>
-        <w:rPr>
-          <w:rFonts w:ascii="Verdana" w:hAnsi="Verdana" w:cs="Arial"/>
-          <w:sz w:val="24"/>
-          <w:szCs w:val="24"/>
-        </w:rPr>
-        <w:t>Prestada directamente por fabricante.</w:t>
-      </w:r>
-    </w:p>
-    <w:p>
-      <w:pPr>
-        <w:jc w:val="both"/>
-        <w:rPr>
-          <w:rFonts w:ascii="Verdana" w:hAnsi="Verdana" w:cs="Arial"/>
-          <w:sz w:val="24"/>
-          <w:szCs w:val="24"/>
-        </w:rPr>
-      </w:pPr>
-      <w:r>
-        <w:rPr>
-          <w:rFonts w:ascii="Verdana" w:hAnsi="Verdana" w:cs="Arial"/>
-          <w:sz w:val="24"/>
-          <w:szCs w:val="24"/>
-        </w:rPr>
-        <w:tab/>
-      </w:r>
-    </w:p>
-    <w:p>
-      <w:pPr>
-        <w:jc w:val="both"/>
-        <w:rPr>
-          <w:rFonts w:ascii="Verdana" w:hAnsi="Verdana" w:cs="Arial"/>
-          <w:sz w:val="24"/>
-          <w:szCs w:val="24"/>
-        </w:rPr>
-      </w:pPr>
-      <w:r>
-        <w:rPr>
-          <w:rFonts w:ascii="Verdana" w:hAnsi="Verdana" w:cs="Arial"/>
-          <w:sz w:val="24"/>
-          <w:szCs w:val="24"/>
-        </w:rPr>
-        <w:tab/>
-      </w:r>
-      <w:r>
-        <w:rPr>
-          <w:rFonts w:ascii="Verdana" w:hAnsi="Verdana" w:cs="Arial"/>
-          <w:sz w:val="24"/>
-          <w:szCs w:val="24"/>
-        </w:rPr>
-        <w:tab/>
-      </w:r>
-      <w:r>
-        <w:rPr>
-          <w:rFonts w:ascii="Verdana" w:hAnsi="Verdana" w:cs="Arial"/>
-          <w:sz w:val="24"/>
-          <w:szCs w:val="24"/>
-        </w:rPr>
-        <w:tab/>
-      </w:r>
-      <w:r>
-        <w:rPr>
-          <w:rFonts w:ascii="Verdana" w:hAnsi="Verdana" w:cs="Arial"/>
-          <w:sz w:val="24"/>
-          <w:szCs w:val="24"/>
-        </w:rPr>
-        <w:tab/>
-      </w:r>
-      <w:r>
-        <w:rPr>
-          <w:rFonts w:ascii="Verdana" w:hAnsi="Verdana" w:cs="Arial"/>
-          <w:sz w:val="24"/>
-          <w:szCs w:val="24"/>
-        </w:rPr>
-        <w:tab/>
-      </w:r>
-      <w:r>
-        <w:rPr>
-          <w:rFonts w:ascii="Verdana" w:hAnsi="Verdana" w:cs="Arial"/>
-          <w:sz w:val="24"/>
-          <w:szCs w:val="24"/>
-        </w:rPr>
-        <w:tab/>
-      </w:r>
-    </w:p>
-    <w:p>
-      <w:pPr>
-        <w:numPr>
-          <w:ilvl w:val="0"/>
-          <w:numId w:val="29"/>
-        </w:numPr>
-        <w:jc w:val="both"/>
-        <w:rPr>
-          <w:rFonts w:ascii="Verdana" w:hAnsi="Verdana" w:cs="Arial"/>
-          <w:sz w:val="24"/>
-          <w:szCs w:val="24"/>
-        </w:rPr>
-      </w:pPr>
-      <w:r>
-        <w:rPr>
-          <w:rFonts w:ascii="Verdana" w:hAnsi="Verdana" w:cs="Arial"/>
-          <w:sz w:val="24"/>
-          <w:szCs w:val="24"/>
-        </w:rPr>
         <w:t>Validez de la oferta:</w:t>
       </w:r>
       <w:r>
@@ -1873,16 +1961,14 @@
         <w:tab/>
         <w:t xml:space="preserve">15 días </w:t>
       </w:r>
-      <w:proofErr w:type="spellStart"/>
-      <w:r>
-        <w:rPr>
-          <w:rFonts w:ascii="Verdana" w:hAnsi="Verdana" w:cs="Arial"/>
-          <w:sz w:val="24"/>
-          <w:szCs w:val="24"/>
-        </w:rPr>
-        <w:t>ó</w:t>
-      </w:r>
-      <w:proofErr w:type="spellEnd"/>
+      <w:r>
+        <w:rPr>
+          <w:rFonts w:ascii="Verdana" w:hAnsi="Verdana" w:cs="Arial"/>
+          <w:sz w:val="24"/>
+          <w:szCs w:val="24"/>
+        </w:rPr>
+        <w:t>o</w:t>
+      </w:r>
       <w:r>
         <w:rPr>
           <w:rFonts w:ascii="Verdana" w:hAnsi="Verdana" w:cs="Arial"/>
@@ -2072,7 +2158,6 @@
           <w:lang w:val="es-ES" w:eastAsia="es-CO"/>
         </w:rPr>
       </w:pPr>
-      <w:proofErr w:type="gramStart"/>
       <w:r>
         <w:rPr>
           <w:rFonts w:ascii="Verdana" w:eastAsiaTheme="minorEastAsia" w:hAnsi="Verdana" w:cs="Arial"/>
@@ -2107,20 +2192,7 @@
           <w:szCs w:val="24"/>
           <w:lang w:val="es-ES" w:eastAsia="es-CO"/>
         </w:rPr>
-        <w:t>FIRMA</w:t>
-      </w:r>
-      <w:proofErr w:type="gramEnd"/>
-      <w:r>
-        <w:rPr>
-          <w:rFonts w:ascii="Verdana" w:eastAsiaTheme="minorEastAsia" w:hAnsi="Verdana" w:cs="Arial"/>
-          <w:b/>
-          <w:bCs/>
-          <w:color w:val="000000" w:themeColor="text1"/>
-          <w:sz w:val="24"/>
-          <w:szCs w:val="24"/>
-          <w:lang w:val="es-ES" w:eastAsia="es-CO"/>
-        </w:rPr>
-        <w:t xml:space="preserve"> DIGITAL</w:t>
+        <w:t>FIRMA DIGITAL</w:t>
       </w:r>
     </w:p>
     <w:p>
@@ -3543,6 +3615,118 @@
     </w:lvl>
   </w:abstractNum>
   <w:abstractNum w:abstractNumId="9" w15:restartNumberingAfterBreak="0">
+    <w:nsid w:val="2BF1728C"/>
+    <w:multiLevelType w:val="hybridMultilevel"/>
+    <w:tmpl w:val="080AA504"/>
+    <w:lvl w:ilvl="0" w:tplc="C3203DF4">
+      <w:numFmt w:val="bullet"/>
+      <w:lvlText w:val="-"/>
+      <w:lvlJc w:val="left"/>
+      <w:pPr>
+        <w:ind w:left="720" w:hanging="360"/>
+      </w:pPr>
+      <w:rPr>
+        <w:rFonts w:ascii="Verdana" w:eastAsia="Times New Roman" w:hAnsi="Verdana" w:cs="Arial" w:hint="default"/>
+      </w:rPr>
+    </w:lvl>
+    <w:lvl w:ilvl="1" w:tplc="240A0003">
+      <w:start w:val="1"/>
+      <w:numFmt w:val="bullet"/>
+      <w:lvlText w:val="o"/>
+      <w:lvlJc w:val="left"/>
+      <w:pPr>
+        <w:ind w:left="1440" w:hanging="360"/>
+      </w:pPr>
+      <w:rPr>
+        <w:rFonts w:ascii="Courier New" w:hAnsi="Courier New" w:cs="Courier New" w:hint="default"/>
+      </w:rPr>
+    </w:lvl>
+    <w:lvl w:ilvl="2" w:tplc="240A0005" w:tentative="1">
+      <w:start w:val="1"/>
+      <w:numFmt w:val="bullet"/>
+      <w:lvlText w:val=""/>
+      <w:lvlJc w:val="left"/>
+      <w:pPr>
+        <w:ind w:left="2160" w:hanging="360"/>
+      </w:pPr>
+      <w:rPr>
+        <w:rFonts w:ascii="Wingdings" w:hAnsi="Wingdings" w:hint="default"/>
+      </w:rPr>
+    </w:lvl>
+    <w:lvl w:ilvl="3" w:tplc="240A0001" w:tentative="1">
+      <w:start w:val="1"/>
+      <w:numFmt w:val="bullet"/>
+      <w:lvlText w:val=""/>
+      <w:lvlJc w:val="left"/>
+      <w:pPr>
+        <w:ind w:left="2880" w:hanging="360"/>
+      </w:pPr>
+      <w:rPr>
+        <w:rFonts w:ascii="Symbol" w:hAnsi="Symbol" w:hint="default"/>
+      </w:rPr>
+    </w:lvl>
+    <w:lvl w:ilvl="4" w:tplc="240A0003" w:tentative="1">
+      <w:start w:val="1"/>
+      <w:numFmt w:val="bullet"/>
+      <w:lvlText w:val="o"/>
+      <w:lvlJc w:val="left"/>
+      <w:pPr>
+        <w:ind w:left="3600" w:hanging="360"/>
+      </w:pPr>
+      <w:rPr>
+        <w:rFonts w:ascii="Courier New" w:hAnsi="Courier New" w:cs="Courier New" w:hint="default"/>
+      </w:rPr>
+    </w:lvl>
+    <w:lvl w:ilvl="5" w:tplc="240A0005" w:tentative="1">
+      <w:start w:val="1"/>
+      <w:numFmt w:val="bullet"/>
+      <w:lvlText w:val=""/>
+      <w:lvlJc w:val="left"/>
+      <w:pPr>
+        <w:ind w:left="4320" w:hanging="360"/>
+      </w:pPr>
+      <w:rPr>
+        <w:rFonts w:ascii="Wingdings" w:hAnsi="Wingdings" w:hint="default"/>
+      </w:rPr>
+    </w:lvl>
+    <w:lvl w:ilvl="6" w:tplc="240A0001" w:tentative="1">
+      <w:start w:val="1"/>
+      <w:numFmt w:val="bullet"/>
+      <w:lvlText w:val=""/>
+      <w:lvlJc w:val="left"/>
+      <w:pPr>
+        <w:ind w:left="5040" w:hanging="360"/>
+      </w:pPr>
+      <w:rPr>
+        <w:rFonts w:ascii="Symbol" w:hAnsi="Symbol" w:hint="default"/>
+      </w:rPr>
+    </w:lvl>
+    <w:lvl w:ilvl="7" w:tplc="240A0003" w:tentative="1">
+      <w:start w:val="1"/>
+      <w:numFmt w:val="bullet"/>
+      <w:lvlText w:val="o"/>
+      <w:lvlJc w:val="left"/>
+      <w:pPr>
+        <w:ind w:left="5760" w:hanging="360"/>
+      </w:pPr>
+      <w:rPr>
+        <w:rFonts w:ascii="Courier New" w:hAnsi="Courier New" w:cs="Courier New" w:hint="default"/>
+      </w:rPr>
+    </w:lvl>
+    <w:lvl w:ilvl="8" w:tplc="240A0005" w:tentative="1">
+      <w:start w:val="1"/>
+      <w:numFmt w:val="bullet"/>
+      <w:lvlText w:val=""/>
+      <w:lvlJc w:val="left"/>
+      <w:pPr>
+        <w:ind w:left="6480" w:hanging="360"/>
+      </w:pPr>
+      <w:rPr>
+        <w:rFonts w:ascii="Wingdings" w:hAnsi="Wingdings" w:hint="default"/>
+      </w:rPr>
+    </w:lvl>
+  </w:abstractNum>
+  <w:abstractNum w:abstractNumId="10" w15:restartNumberingAfterBreak="0">
     <w:nsid w:val="33852726"/>
     <w:multiLevelType w:val="hybridMultilevel"/>
     <w:tmpl w:val="CA5822EA"/>
@@ -3628,7 +3812,7 @@
       </w:pPr>
     </w:lvl>
   </w:abstractNum>
-  <w:abstractNum w:abstractNumId="10" w15:restartNumberingAfterBreak="0">
+  <w:abstractNum w:abstractNumId="11" w15:restartNumberingAfterBreak="0">
     <w:nsid w:val="3648261C"/>
     <w:multiLevelType w:val="hybridMultilevel"/>
     <w:tmpl w:val="5F2478A4"/>
@@ -3741,7 +3925,7 @@
       </w:rPr>
     </w:lvl>
   </w:abstractNum>
-  <w:abstractNum w:abstractNumId="11" w15:restartNumberingAfterBreak="0">
+  <w:abstractNum w:abstractNumId="12" w15:restartNumberingAfterBreak="0">
     <w:nsid w:val="37DF277C"/>
     <w:multiLevelType w:val="hybridMultilevel"/>
     <w:tmpl w:val="E0E2E52E"/>
@@ -3827,7 +4011,7 @@
       </w:pPr>
     </w:lvl>
   </w:abstractNum>
-  <w:abstractNum w:abstractNumId="12" w15:restartNumberingAfterBreak="0">
+  <w:abstractNum w:abstractNumId="13" w15:restartNumberingAfterBreak="0">
     <w:nsid w:val="3E01713A"/>
     <w:multiLevelType w:val="multilevel"/>
     <w:tmpl w:val="099CF620"/>
@@ -3976,7 +4160,7 @@
       </w:rPr>
     </w:lvl>
   </w:abstractNum>
-  <w:abstractNum w:abstractNumId="13" w15:restartNumberingAfterBreak="0">
+  <w:abstractNum w:abstractNumId="14" w15:restartNumberingAfterBreak="0">
     <w:nsid w:val="4CFE0323"/>
     <w:multiLevelType w:val="hybridMultilevel"/>
     <w:tmpl w:val="23446B1E"/>
@@ -4065,7 +4249,7 @@
       </w:pPr>
     </w:lvl>
   </w:abstractNum>
-  <w:abstractNum w:abstractNumId="14" w15:restartNumberingAfterBreak="0">
+  <w:abstractNum w:abstractNumId="15" w15:restartNumberingAfterBreak="0">
     <w:nsid w:val="4E000D1C"/>
     <w:multiLevelType w:val="hybridMultilevel"/>
     <w:tmpl w:val="47667736"/>
@@ -4178,7 +4362,7 @@
       </w:rPr>
     </w:lvl>
   </w:abstractNum>
-  <w:abstractNum w:abstractNumId="15" w15:restartNumberingAfterBreak="0">
+  <w:abstractNum w:abstractNumId="16" w15:restartNumberingAfterBreak="0">
     <w:nsid w:val="4FC56C7D"/>
     <w:multiLevelType w:val="hybridMultilevel"/>
     <w:tmpl w:val="C70A8424"/>
@@ -4264,7 +4448,7 @@
       </w:pPr>
     </w:lvl>
   </w:abstractNum>
-  <w:abstractNum w:abstractNumId="16" w15:restartNumberingAfterBreak="0">
+  <w:abstractNum w:abstractNumId="17" w15:restartNumberingAfterBreak="0">
     <w:nsid w:val="503B3E8B"/>
     <w:multiLevelType w:val="hybridMultilevel"/>
     <w:tmpl w:val="50D80612"/>
@@ -4350,7 +4534,7 @@
       </w:pPr>
     </w:lvl>
   </w:abstractNum>
-  <w:abstractNum w:abstractNumId="17" w15:restartNumberingAfterBreak="0">
+  <w:abstractNum w:abstractNumId="18" w15:restartNumberingAfterBreak="0">
     <w:nsid w:val="551E36EF"/>
     <w:multiLevelType w:val="hybridMultilevel"/>
     <w:tmpl w:val="2DA0AB2A"/>
@@ -4436,7 +4620,7 @@
       </w:pPr>
     </w:lvl>
   </w:abstractNum>
-  <w:abstractNum w:abstractNumId="18" w15:restartNumberingAfterBreak="0">
+  <w:abstractNum w:abstractNumId="19" w15:restartNumberingAfterBreak="0">
     <w:nsid w:val="55212C3E"/>
     <w:multiLevelType w:val="hybridMultilevel"/>
     <w:tmpl w:val="05FCFF4E"/>
@@ -4526,7 +4710,7 @@
       </w:pPr>
     </w:lvl>
   </w:abstractNum>
-  <w:abstractNum w:abstractNumId="19" w15:restartNumberingAfterBreak="0">
+  <w:abstractNum w:abstractNumId="20" w15:restartNumberingAfterBreak="0">
     <w:nsid w:val="597E0472"/>
     <w:multiLevelType w:val="hybridMultilevel"/>
     <w:tmpl w:val="45DC88C2"/>
@@ -4612,7 +4796,7 @@
       </w:pPr>
     </w:lvl>
   </w:abstractNum>
-  <w:abstractNum w:abstractNumId="20" w15:restartNumberingAfterBreak="0">
+  <w:abstractNum w:abstractNumId="21" w15:restartNumberingAfterBreak="0">
     <w:nsid w:val="5C8F2BA5"/>
     <w:multiLevelType w:val="multilevel"/>
     <w:tmpl w:val="1B8293EA"/>
@@ -4761,7 +4945,7 @@
       </w:rPr>
     </w:lvl>
   </w:abstractNum>
-  <w:abstractNum w:abstractNumId="21" w15:restartNumberingAfterBreak="0">
+  <w:abstractNum w:abstractNumId="22" w15:restartNumberingAfterBreak="0">
     <w:nsid w:val="5F31277C"/>
     <w:multiLevelType w:val="hybridMultilevel"/>
     <w:tmpl w:val="DD021806"/>
@@ -4847,7 +5031,7 @@
       </w:pPr>
     </w:lvl>
   </w:abstractNum>
-  <w:abstractNum w:abstractNumId="22" w15:restartNumberingAfterBreak="0">
+  <w:abstractNum w:abstractNumId="23" w15:restartNumberingAfterBreak="0">
     <w:nsid w:val="62035887"/>
     <w:multiLevelType w:val="multilevel"/>
     <w:tmpl w:val="C90A0F12"/>
@@ -4963,7 +5147,7 @@
       </w:pPr>
     </w:lvl>
   </w:abstractNum>
-  <w:abstractNum w:abstractNumId="23" w15:restartNumberingAfterBreak="0">
+  <w:abstractNum w:abstractNumId="24" w15:restartNumberingAfterBreak="0">
     <w:nsid w:val="62E95476"/>
     <w:multiLevelType w:val="hybridMultilevel"/>
     <w:tmpl w:val="218EBA52"/>
@@ -5076,7 +5260,7 @@
       </w:rPr>
     </w:lvl>
   </w:abstractNum>
-  <w:abstractNum w:abstractNumId="24" w15:restartNumberingAfterBreak="0">
+  <w:abstractNum w:abstractNumId="25" w15:restartNumberingAfterBreak="0">
     <w:nsid w:val="6A3C5999"/>
     <w:multiLevelType w:val="hybridMultilevel"/>
     <w:tmpl w:val="33F0E4F6"/>
@@ -5189,7 +5373,7 @@
       </w:rPr>
     </w:lvl>
   </w:abstractNum>
-  <w:abstractNum w:abstractNumId="25" w15:restartNumberingAfterBreak="0">
+  <w:abstractNum w:abstractNumId="26" w15:restartNumberingAfterBreak="0">
     <w:nsid w:val="6CD3329C"/>
     <w:multiLevelType w:val="multilevel"/>
     <w:tmpl w:val="A100FD7A"/>
@@ -5338,7 +5522,7 @@
       </w:rPr>
     </w:lvl>
   </w:abstractNum>
-  <w:abstractNum w:abstractNumId="26" w15:restartNumberingAfterBreak="0">
+  <w:abstractNum w:abstractNumId="27" w15:restartNumberingAfterBreak="0">
     <w:nsid w:val="6E614062"/>
     <w:multiLevelType w:val="multilevel"/>
     <w:tmpl w:val="6A246D9A"/>
@@ -5487,7 +5671,7 @@
       </w:rPr>
     </w:lvl>
   </w:abstractNum>
-  <w:abstractNum w:abstractNumId="27" w15:restartNumberingAfterBreak="0">
+  <w:abstractNum w:abstractNumId="28" w15:restartNumberingAfterBreak="0">
     <w:nsid w:val="7E0B311D"/>
     <w:multiLevelType w:val="multilevel"/>
     <w:tmpl w:val="A418C926"/>
@@ -5636,7 +5820,7 @@
       </w:rPr>
     </w:lvl>
   </w:abstractNum>
-  <w:abstractNum w:abstractNumId="28" w15:restartNumberingAfterBreak="0">
+  <w:abstractNum w:abstractNumId="29" w15:restartNumberingAfterBreak="0">
     <w:nsid w:val="7FF93E2C"/>
     <w:multiLevelType w:val="hybridMultilevel"/>
     <w:tmpl w:val="327E6050"/>
@@ -5726,10 +5910,10 @@
     </w:lvl>
   </w:abstractNum>
   <w:num w:numId="1" w16cid:durableId="2044208073">
-    <w:abstractNumId w:val="13"/>
+    <w:abstractNumId w:val="14"/>
   </w:num>
   <w:num w:numId="2" w16cid:durableId="517352608">
-    <w:abstractNumId w:val="22"/>
+    <w:abstractNumId w:val="23"/>
     <w:lvlOverride w:ilvl="0">
       <w:startOverride w:val="1"/>
     </w:lvlOverride>
@@ -5762,25 +5946,25 @@
     <w:abstractNumId w:val="3"/>
   </w:num>
   <w:num w:numId="4" w16cid:durableId="602424417">
-    <w:abstractNumId w:val="12"/>
+    <w:abstractNumId w:val="13"/>
   </w:num>
   <w:num w:numId="5" w16cid:durableId="104882847">
+    <w:abstractNumId w:val="26"/>
+  </w:num>
+  <w:num w:numId="6" w16cid:durableId="1014502699">
+    <w:abstractNumId w:val="21"/>
+  </w:num>
+  <w:num w:numId="7" w16cid:durableId="1853568081">
+    <w:abstractNumId w:val="27"/>
+  </w:num>
+  <w:num w:numId="8" w16cid:durableId="504901251">
     <w:abstractNumId w:val="25"/>
   </w:num>
-  <w:num w:numId="6" w16cid:durableId="1014502699">
-    <w:abstractNumId w:val="20"/>
-  </w:num>
-  <w:num w:numId="7" w16cid:durableId="1853568081">
-    <w:abstractNumId w:val="26"/>
-  </w:num>
-  <w:num w:numId="8" w16cid:durableId="504901251">
-    <w:abstractNumId w:val="24"/>
-  </w:num>
   <w:num w:numId="9" w16cid:durableId="914707286">
-    <w:abstractNumId w:val="15"/>
+    <w:abstractNumId w:val="16"/>
   </w:num>
   <w:num w:numId="10" w16cid:durableId="334260009">
-    <w:abstractNumId w:val="14"/>
+    <w:abstractNumId w:val="15"/>
   </w:num>
   <w:num w:numId="11" w16cid:durableId="15548139">
     <w:abstractNumId w:val="1"/>
@@ -5789,25 +5973,25 @@
     <w:abstractNumId w:val="6"/>
   </w:num>
   <w:num w:numId="13" w16cid:durableId="424964311">
-    <w:abstractNumId w:val="9"/>
+    <w:abstractNumId w:val="10"/>
   </w:num>
   <w:num w:numId="14" w16cid:durableId="1210609960">
-    <w:abstractNumId w:val="21"/>
+    <w:abstractNumId w:val="22"/>
   </w:num>
   <w:num w:numId="15" w16cid:durableId="932278428">
-    <w:abstractNumId w:val="19"/>
+    <w:abstractNumId w:val="20"/>
   </w:num>
   <w:num w:numId="16" w16cid:durableId="1466509740">
-    <w:abstractNumId w:val="23"/>
+    <w:abstractNumId w:val="24"/>
   </w:num>
   <w:num w:numId="17" w16cid:durableId="716203341">
-    <w:abstractNumId w:val="27"/>
+    <w:abstractNumId w:val="28"/>
   </w:num>
   <w:num w:numId="18" w16cid:durableId="971859936">
-    <w:abstractNumId w:val="11"/>
+    <w:abstractNumId w:val="12"/>
   </w:num>
   <w:num w:numId="19" w16cid:durableId="1955474746">
-    <w:abstractNumId w:val="16"/>
+    <w:abstractNumId w:val="17"/>
   </w:num>
   <w:num w:numId="20" w16cid:durableId="751436573">
     <w:abstractNumId w:val="7"/>
@@ -5822,22 +6006,25 @@
     <w:abstractNumId w:val="8"/>
   </w:num>
   <w:num w:numId="24" w16cid:durableId="2063870083">
-    <w:abstractNumId w:val="17"/>
+    <w:abstractNumId w:val="18"/>
   </w:num>
   <w:num w:numId="25" w16cid:durableId="1240411208">
     <w:abstractNumId w:val="0"/>
   </w:num>
   <w:num w:numId="26" w16cid:durableId="800877482">
-    <w:abstractNumId w:val="10"/>
+    <w:abstractNumId w:val="11"/>
   </w:num>
   <w:num w:numId="27" w16cid:durableId="172376528">
     <w:abstractNumId w:val="5"/>
   </w:num>
   <w:num w:numId="28" w16cid:durableId="605625835">
-    <w:abstractNumId w:val="28"/>
+    <w:abstractNumId w:val="29"/>
   </w:num>
   <w:num w:numId="29" w16cid:durableId="14969474">
-    <w:abstractNumId w:val="18"/>
+    <w:abstractNumId w:val="19"/>
+  </w:num>
+  <w:num w:numId="30" w16cid:durableId="137186221">
+    <w:abstractNumId w:val="9"/>
   </w:num>
 </w:numbering>
 </file>
@@ -7033,6 +7220,21 @@
 </file>
 
 <file path=customXml/item1.xml><?xml version="1.0" encoding="utf-8"?>
+<?mso-contentType ?>
+<FormTemplates xmlns="http://schemas.microsoft.com/sharepoint/v3/contenttype/forms">
+  <Display>DocumentLibraryForm</Display>
+  <Edit>DocumentLibraryForm</Edit>
+  <New>DocumentLibraryForm</New>
+</FormTemplates>
+</file>
+
+<file path=customXml/item2.xml><?xml version="1.0" encoding="utf-8"?>
+<p:properties xmlns:p="http://schemas.microsoft.com/office/2006/metadata/properties" xmlns:xsi="http://www.w3.org/2001/XMLSchema-instance" xmlns:pc="http://schemas.microsoft.com/office/infopath/2007/PartnerControls">
+  <documentManagement/>
+</p:properties>
+</file>
+
+<file path=customXml/item3.xml><?xml version="1.0" encoding="utf-8"?>
 <ct:contentTypeSchema xmlns:ct="http://schemas.microsoft.com/office/2006/metadata/contentType" xmlns:ma="http://schemas.microsoft.com/office/2006/metadata/properties/metaAttributes" ct:_="" ma:_="" ma:contentTypeName="Documento" ma:contentTypeID="0x010100BF486460452C2744A7B328F9458AEE80" ma:contentTypeVersion="4" ma:contentTypeDescription="Crear nuevo documento." ma:contentTypeScope="" ma:versionID="be68238011f9e56dec535562c1ec901e">
   <xsd:schema xmlns:xsd="http://www.w3.org/2001/XMLSchema" xmlns:xs="http://www.w3.org/2001/XMLSchema" xmlns:p="http://schemas.microsoft.com/office/2006/metadata/properties" xmlns:ns2="417bffba-6580-4800-a388-37405fbdded4" targetNamespace="http://schemas.microsoft.com/office/2006/metadata/properties" ma:root="true" ma:fieldsID="babd223dd16424ad6d3bb631c6e9488e" ns2:_="">
     <xsd:import namespace="417bffba-6580-4800-a388-37405fbdded4"/>
@@ -7176,22 +7378,24 @@
 </ct:contentTypeSchema>
 </file>
 
-<file path=customXml/item2.xml><?xml version="1.0" encoding="utf-8"?>
-<p:properties xmlns:p="http://schemas.microsoft.com/office/2006/metadata/properties" xmlns:xsi="http://www.w3.org/2001/XMLSchema-instance" xmlns:pc="http://schemas.microsoft.com/office/infopath/2007/PartnerControls">
-  <documentManagement/>
-</p:properties>
+<file path=customXml/itemProps1.xml><?xml version="1.0" encoding="utf-8"?>
+<ds:datastoreItem xmlns:ds="http://schemas.openxmlformats.org/officeDocument/2006/customXml" ds:itemID="{B8EC32FD-8594-41CE-982A-926BF095C75C}">
+  <ds:schemaRefs>
+    <ds:schemaRef ds:uri="http://schemas.microsoft.com/sharepoint/v3/contenttype/forms"/>
+  </ds:schemaRefs>
+</ds:datastoreItem>
 </file>
 
-<file path=customXml/item3.xml><?xml version="1.0" encoding="utf-8"?>
-<?mso-contentType ?>
-<FormTemplates xmlns="http://schemas.microsoft.com/sharepoint/v3/contenttype/forms">
-  <Display>DocumentLibraryForm</Display>
-  <Edit>DocumentLibraryForm</Edit>
-  <New>DocumentLibraryForm</New>
-</FormTemplates>
+<file path=customXml/itemProps2.xml><?xml version="1.0" encoding="utf-8"?>
+<ds:datastoreItem xmlns:ds="http://schemas.openxmlformats.org/officeDocument/2006/customXml" ds:itemID="{6A321160-CF1B-4E53-894E-E0EF283BBA15}">
+  <ds:schemaRefs>
+    <ds:schemaRef ds:uri="http://schemas.microsoft.com/office/2006/metadata/properties"/>
+    <ds:schemaRef ds:uri="http://schemas.microsoft.com/office/infopath/2007/PartnerControls"/>
+  </ds:schemaRefs>
+</ds:datastoreItem>
 </file>
 
-<file path=customXml/itemProps1.xml><?xml version="1.0" encoding="utf-8"?>
+<file path=customXml/itemProps3.xml><?xml version="1.0" encoding="utf-8"?>
 <ds:datastoreItem xmlns:ds="http://schemas.openxmlformats.org/officeDocument/2006/customXml" ds:itemID="{DC954636-9866-4EA0-9352-85A04252798E}">
   <ds:schemaRefs>
     <ds:schemaRef ds:uri="http://schemas.microsoft.com/office/2006/metadata/contentType"/>
@@ -7207,21 +7411,4 @@
     <ds:schemaRef ds:uri="http://schemas.microsoft.com/internal/obd"/>
   </ds:schemaRefs>
 </ds:datastoreItem>
-</file>
-
-<file path=customXml/itemProps2.xml><?xml version="1.0" encoding="utf-8"?>
-<ds:datastoreItem xmlns:ds="http://schemas.openxmlformats.org/officeDocument/2006/customXml" ds:itemID="{6A321160-CF1B-4E53-894E-E0EF283BBA15}">
-  <ds:schemaRefs>
-    <ds:schemaRef ds:uri="http://schemas.microsoft.com/office/2006/metadata/properties"/>
-    <ds:schemaRef ds:uri="http://schemas.microsoft.com/office/infopath/2007/PartnerControls"/>
-  </ds:schemaRefs>
-</ds:datastoreItem>
-</file>
-
-<file path=customXml/itemProps3.xml><?xml version="1.0" encoding="utf-8"?>
-<ds:datastoreItem xmlns:ds="http://schemas.openxmlformats.org/officeDocument/2006/customXml" ds:itemID="{B8EC32FD-8594-41CE-982A-926BF095C75C}">
-  <ds:schemaRefs>
-    <ds:schemaRef ds:uri="http://schemas.microsoft.com/sharepoint/v3/contenttype/forms"/>
-  </ds:schemaRefs>
-</ds:datastoreItem>
 </file>
--- a/data/templates/Modelo_cotizacion.docx
+++ b/data/templates/Modelo_cotizacion.docx
@@ -674,7 +674,23 @@
                 <w:rFonts w:ascii="Lucida Console" w:hAnsi="Lucida Console" w:cs="Arial"/>
                 <w:lang w:val="en-US"/>
               </w:rPr>
-              <w:t xml:space="preserve"> for item in products %}</w:t>
+              <w:t xml:space="preserve"> for </w:t>
+            </w:r>
+            <w:proofErr w:type="gramStart"/>
+            <w:r>
+              <w:rPr>
+                <w:rFonts w:ascii="Lucida Console" w:hAnsi="Lucida Console" w:cs="Arial"/>
+                <w:lang w:val="en-US"/>
+              </w:rPr>
+              <w:t>item</w:t>
+            </w:r>
+            <w:proofErr w:type="gramEnd"/>
+            <w:r>
+              <w:rPr>
+                <w:rFonts w:ascii="Lucida Console" w:hAnsi="Lucida Console" w:cs="Arial"/>
+                <w:lang w:val="en-US"/>
+              </w:rPr>
+              <w:t xml:space="preserve"> in products %}</w:t>
             </w:r>
           </w:p>
         </w:tc>
@@ -760,6 +776,7 @@
                 <w:lang w:val="en-US"/>
               </w:rPr>
             </w:pPr>
+            <w:proofErr w:type="gramStart"/>
             <w:r>
               <w:rPr>
                 <w:rFonts w:ascii="Verdana" w:hAnsi="Verdana" w:cs="Arial"/>
@@ -773,7 +790,15 @@
                 <w:rFonts w:ascii="Verdana" w:hAnsi="Verdana" w:cs="Arial"/>
                 <w:lang w:val="en-US"/>
               </w:rPr>
-              <w:t>item.description</w:t>
+              <w:t>item</w:t>
+            </w:r>
+            <w:proofErr w:type="gramEnd"/>
+            <w:r>
+              <w:rPr>
+                <w:rFonts w:ascii="Verdana" w:hAnsi="Verdana" w:cs="Arial"/>
+                <w:lang w:val="en-US"/>
+              </w:rPr>
+              <w:t>.description</w:t>
             </w:r>
             <w:proofErr w:type="spellEnd"/>
             <w:r>
@@ -803,6 +828,7 @@
                 <w:lang w:val="es-ES"/>
               </w:rPr>
             </w:pPr>
+            <w:proofErr w:type="gramStart"/>
             <w:r>
               <w:rPr>
                 <w:rFonts w:ascii="Verdana" w:hAnsi="Verdana" w:cs="Arial"/>
@@ -816,7 +842,15 @@
                 <w:rFonts w:ascii="Verdana" w:hAnsi="Verdana" w:cs="Arial"/>
                 <w:lang w:val="en-US"/>
               </w:rPr>
-              <w:t>item.quantity</w:t>
+              <w:t>item</w:t>
+            </w:r>
+            <w:proofErr w:type="gramEnd"/>
+            <w:r>
+              <w:rPr>
+                <w:rFonts w:ascii="Verdana" w:hAnsi="Verdana" w:cs="Arial"/>
+                <w:lang w:val="en-US"/>
+              </w:rPr>
+              <w:t>.quantity</w:t>
             </w:r>
             <w:proofErr w:type="spellEnd"/>
             <w:r>
@@ -845,6 +879,7 @@
                 <w:szCs w:val="22"/>
               </w:rPr>
             </w:pPr>
+            <w:proofErr w:type="gramStart"/>
             <w:r>
               <w:rPr>
                 <w:rFonts w:ascii="Verdana" w:hAnsi="Verdana" w:cs="Arial"/>
@@ -858,7 +893,15 @@
                 <w:rFonts w:ascii="Verdana" w:hAnsi="Verdana" w:cs="Arial"/>
                 <w:lang w:val="en-US"/>
               </w:rPr>
-              <w:t>item.unit_value</w:t>
+              <w:t>item</w:t>
+            </w:r>
+            <w:proofErr w:type="gramEnd"/>
+            <w:r>
+              <w:rPr>
+                <w:rFonts w:ascii="Verdana" w:hAnsi="Verdana" w:cs="Arial"/>
+                <w:lang w:val="en-US"/>
+              </w:rPr>
+              <w:t>.unit_value</w:t>
             </w:r>
             <w:proofErr w:type="spellEnd"/>
             <w:r>
@@ -887,6 +930,7 @@
                 <w:szCs w:val="22"/>
               </w:rPr>
             </w:pPr>
+            <w:proofErr w:type="gramStart"/>
             <w:r>
               <w:rPr>
                 <w:rFonts w:ascii="Verdana" w:hAnsi="Verdana" w:cs="Arial"/>
@@ -900,7 +944,15 @@
                 <w:rFonts w:ascii="Verdana" w:hAnsi="Verdana" w:cs="Arial"/>
                 <w:lang w:val="en-US"/>
               </w:rPr>
-              <w:t>item.subtotal</w:t>
+              <w:t>item</w:t>
+            </w:r>
+            <w:proofErr w:type="gramEnd"/>
+            <w:r>
+              <w:rPr>
+                <w:rFonts w:ascii="Verdana" w:hAnsi="Verdana" w:cs="Arial"/>
+                <w:lang w:val="en-US"/>
+              </w:rPr>
+              <w:t>.subtotal</w:t>
             </w:r>
             <w:proofErr w:type="spellEnd"/>
             <w:r>
@@ -1998,15 +2050,6 @@
     </w:p>
     <w:p>
       <w:pPr>
-        <w:rPr>
-          <w:rFonts w:ascii="Verdana" w:hAnsi="Verdana" w:cs="Arial"/>
-          <w:sz w:val="24"/>
-          <w:szCs w:val="24"/>
-        </w:rPr>
-      </w:pPr>
-    </w:p>
-    <w:p>
-      <w:pPr>
         <w:jc w:val="both"/>
         <w:rPr>
           <w:rFonts w:ascii="Verdana" w:hAnsi="Verdana" w:cs="Arial"/>
@@ -2158,6 +2201,7 @@
           <w:lang w:val="es-ES" w:eastAsia="es-CO"/>
         </w:rPr>
       </w:pPr>
+      <w:proofErr w:type="gramStart"/>
       <w:r>
         <w:rPr>
           <w:rFonts w:ascii="Verdana" w:eastAsiaTheme="minorEastAsia" w:hAnsi="Verdana" w:cs="Arial"/>
@@ -2192,11 +2236,10 @@
           <w:szCs w:val="24"/>
           <w:lang w:val="es-ES" w:eastAsia="es-CO"/>
         </w:rPr>
-        <w:t>FIRMA DIGITAL</w:t>
-      </w:r>
-    </w:p>
-    <w:p>
-      <w:pPr>
+        <w:t>FIRMA</w:t>
+      </w:r>
+      <w:proofErr w:type="gramEnd"/>
+      <w:r>
         <w:rPr>
           <w:rFonts w:ascii="Verdana" w:eastAsiaTheme="minorEastAsia" w:hAnsi="Verdana" w:cs="Arial"/>
           <w:b/>
@@ -2206,7 +2249,8 @@
           <w:szCs w:val="24"/>
           <w:lang w:val="es-ES" w:eastAsia="es-CO"/>
         </w:rPr>
-      </w:pPr>
+        <w:t xml:space="preserve"> DIGITAL</w:t>
+      </w:r>
     </w:p>
     <w:p>
       <w:pPr>
@@ -2233,7 +2277,9 @@
           <w:lang w:val="es-ES" w:eastAsia="es-CO"/>
         </w:rPr>
       </w:pPr>
-      <w:r>
+    </w:p>
+    <w:p>
+      <w:pPr>
         <w:rPr>
           <w:rFonts w:ascii="Verdana" w:eastAsiaTheme="minorEastAsia" w:hAnsi="Verdana" w:cs="Arial"/>
           <w:b/>
@@ -2243,9 +2289,7 @@
           <w:szCs w:val="24"/>
           <w:lang w:val="es-ES" w:eastAsia="es-CO"/>
         </w:rPr>
-        <w:t>{{</w:t>
-      </w:r>
-      <w:proofErr w:type="spellStart"/>
+      </w:pPr>
       <w:r>
         <w:rPr>
           <w:rFonts w:ascii="Verdana" w:eastAsiaTheme="minorEastAsia" w:hAnsi="Verdana" w:cs="Arial"/>
@@ -2256,9 +2300,9 @@
           <w:szCs w:val="24"/>
           <w:lang w:val="es-ES" w:eastAsia="es-CO"/>
         </w:rPr>
-        <w:t>nombre_usuario</w:t>
-      </w:r>
-      <w:proofErr w:type="spellEnd"/>
+        <w:t>{{</w:t>
+      </w:r>
+      <w:proofErr w:type="spellStart"/>
       <w:r>
         <w:rPr>
           <w:rFonts w:ascii="Verdana" w:eastAsiaTheme="minorEastAsia" w:hAnsi="Verdana" w:cs="Arial"/>
@@ -2269,11 +2313,10 @@
           <w:szCs w:val="24"/>
           <w:lang w:val="es-ES" w:eastAsia="es-CO"/>
         </w:rPr>
-        <w:t>}}</w:t>
-      </w:r>
-    </w:p>
-    <w:p>
-      <w:pPr>
+        <w:t>nombre_usuario</w:t>
+      </w:r>
+      <w:proofErr w:type="spellEnd"/>
+      <w:r>
         <w:rPr>
           <w:rFonts w:ascii="Verdana" w:eastAsiaTheme="minorEastAsia" w:hAnsi="Verdana" w:cs="Arial"/>
           <w:b/>
@@ -2283,8 +2326,11 @@
           <w:szCs w:val="24"/>
           <w:lang w:val="es-ES" w:eastAsia="es-CO"/>
         </w:rPr>
-      </w:pPr>
-      <w:r>
+        <w:t>}}</w:t>
+      </w:r>
+    </w:p>
+    <w:p>
+      <w:pPr>
         <w:rPr>
           <w:rFonts w:ascii="Verdana" w:eastAsiaTheme="minorEastAsia" w:hAnsi="Verdana" w:cs="Arial"/>
           <w:b/>
@@ -2294,9 +2340,7 @@
           <w:szCs w:val="24"/>
           <w:lang w:val="es-ES" w:eastAsia="es-CO"/>
         </w:rPr>
-        <w:t>{{</w:t>
-      </w:r>
-      <w:proofErr w:type="spellStart"/>
+      </w:pPr>
       <w:r>
         <w:rPr>
           <w:rFonts w:ascii="Verdana" w:eastAsiaTheme="minorEastAsia" w:hAnsi="Verdana" w:cs="Arial"/>
@@ -2307,9 +2351,9 @@
           <w:szCs w:val="24"/>
           <w:lang w:val="es-ES" w:eastAsia="es-CO"/>
         </w:rPr>
-        <w:t>cargo_usuario</w:t>
-      </w:r>
-      <w:proofErr w:type="spellEnd"/>
+        <w:t>{{</w:t>
+      </w:r>
+      <w:proofErr w:type="spellStart"/>
       <w:r>
         <w:rPr>
           <w:rFonts w:ascii="Verdana" w:eastAsiaTheme="minorEastAsia" w:hAnsi="Verdana" w:cs="Arial"/>
@@ -2320,11 +2364,10 @@
           <w:szCs w:val="24"/>
           <w:lang w:val="es-ES" w:eastAsia="es-CO"/>
         </w:rPr>
-        <w:t>}}</w:t>
-      </w:r>
-    </w:p>
-    <w:p>
-      <w:pPr>
+        <w:t>cargo_usuario</w:t>
+      </w:r>
+      <w:proofErr w:type="spellEnd"/>
+      <w:r>
         <w:rPr>
           <w:rFonts w:ascii="Verdana" w:eastAsiaTheme="minorEastAsia" w:hAnsi="Verdana" w:cs="Arial"/>
           <w:b/>
@@ -2334,8 +2377,11 @@
           <w:szCs w:val="24"/>
           <w:lang w:val="es-ES" w:eastAsia="es-CO"/>
         </w:rPr>
-      </w:pPr>
-      <w:r>
+        <w:t>}}</w:t>
+      </w:r>
+    </w:p>
+    <w:p>
+      <w:pPr>
         <w:rPr>
           <w:rFonts w:ascii="Verdana" w:eastAsiaTheme="minorEastAsia" w:hAnsi="Verdana" w:cs="Arial"/>
           <w:b/>
@@ -2345,10 +2391,7 @@
           <w:szCs w:val="24"/>
           <w:lang w:val="es-ES" w:eastAsia="es-CO"/>
         </w:rPr>
-        <w:t xml:space="preserve">Cel. </w:t>
-      </w:r>
-      <w:bookmarkStart w:id="0" w:name="_Hlk40190021"/>
-      <w:bookmarkEnd w:id="0"/>
+      </w:pPr>
       <w:r>
         <w:rPr>
           <w:rFonts w:ascii="Verdana" w:eastAsiaTheme="minorEastAsia" w:hAnsi="Verdana" w:cs="Arial"/>
@@ -2359,9 +2402,10 @@
           <w:szCs w:val="24"/>
           <w:lang w:val="es-ES" w:eastAsia="es-CO"/>
         </w:rPr>
-        <w:t>{{</w:t>
-      </w:r>
-      <w:proofErr w:type="spellStart"/>
+        <w:t xml:space="preserve">Cel. </w:t>
+      </w:r>
+      <w:bookmarkStart w:id="0" w:name="_Hlk40190021"/>
+      <w:bookmarkEnd w:id="0"/>
       <w:r>
         <w:rPr>
           <w:rFonts w:ascii="Verdana" w:eastAsiaTheme="minorEastAsia" w:hAnsi="Verdana" w:cs="Arial"/>
@@ -2372,9 +2416,9 @@
           <w:szCs w:val="24"/>
           <w:lang w:val="es-ES" w:eastAsia="es-CO"/>
         </w:rPr>
-        <w:t>celular_usuario</w:t>
-      </w:r>
-      <w:proofErr w:type="spellEnd"/>
+        <w:t>{{</w:t>
+      </w:r>
+      <w:proofErr w:type="spellStart"/>
       <w:r>
         <w:rPr>
           <w:rFonts w:ascii="Verdana" w:eastAsiaTheme="minorEastAsia" w:hAnsi="Verdana" w:cs="Arial"/>
@@ -2385,29 +2429,21 @@
           <w:szCs w:val="24"/>
           <w:lang w:val="es-ES" w:eastAsia="es-CO"/>
         </w:rPr>
-        <w:t>}}</w:t>
-      </w:r>
-    </w:p>
-    <w:p>
-      <w:pPr>
-        <w:spacing w:after="6"/>
-        <w:rPr>
-          <w:rFonts w:ascii="Verdana" w:hAnsi="Verdana"/>
-          <w:sz w:val="24"/>
-          <w:szCs w:val="24"/>
-        </w:rPr>
-      </w:pPr>
-    </w:p>
-    <w:p>
-      <w:pPr>
-        <w:rPr>
-          <w:rFonts w:ascii="Verdana" w:eastAsia="Arial Unicode MS" w:hAnsi="Verdana" w:cs="Segoe UI"/>
+        <w:t>celular_usuario</w:t>
+      </w:r>
+      <w:proofErr w:type="spellEnd"/>
+      <w:r>
+        <w:rPr>
+          <w:rFonts w:ascii="Verdana" w:eastAsiaTheme="minorEastAsia" w:hAnsi="Verdana" w:cs="Arial"/>
           <w:b/>
           <w:bCs/>
-          <w:sz w:val="24"/>
-          <w:szCs w:val="24"/>
-        </w:rPr>
-      </w:pPr>
+          <w:color w:val="000000" w:themeColor="text1"/>
+          <w:sz w:val="24"/>
+          <w:szCs w:val="24"/>
+          <w:lang w:val="es-ES" w:eastAsia="es-CO"/>
+        </w:rPr>
+        <w:t>}}</w:t>
+      </w:r>
     </w:p>
     <w:sectPr>
       <w:headerReference w:type="default" r:id="rId10"/>
@@ -4544,7 +4580,7 @@
       <w:lvlText w:val="%1."/>
       <w:lvlJc w:val="left"/>
       <w:pPr>
-        <w:ind w:left="720" w:hanging="360"/>
+        <w:ind w:left="360" w:hanging="360"/>
       </w:pPr>
     </w:lvl>
     <w:lvl w:ilvl="1" w:tplc="240A0019" w:tentative="1">
@@ -4553,7 +4589,7 @@
       <w:lvlText w:val="%2."/>
       <w:lvlJc w:val="left"/>
       <w:pPr>
-        <w:ind w:left="1440" w:hanging="360"/>
+        <w:ind w:left="1080" w:hanging="360"/>
       </w:pPr>
     </w:lvl>
     <w:lvl w:ilvl="2" w:tplc="240A001B" w:tentative="1">
@@ -4562,7 +4598,7 @@
       <w:lvlText w:val="%3."/>
       <w:lvlJc w:val="right"/>
       <w:pPr>
-        <w:ind w:left="2160" w:hanging="180"/>
+        <w:ind w:left="1800" w:hanging="180"/>
       </w:pPr>
     </w:lvl>
     <w:lvl w:ilvl="3" w:tplc="240A000F" w:tentative="1">
@@ -4571,7 +4607,7 @@
       <w:lvlText w:val="%4."/>
       <w:lvlJc w:val="left"/>
       <w:pPr>
-        <w:ind w:left="2880" w:hanging="360"/>
+        <w:ind w:left="2520" w:hanging="360"/>
       </w:pPr>
     </w:lvl>
     <w:lvl w:ilvl="4" w:tplc="240A0019" w:tentative="1">
@@ -4580,7 +4616,7 @@
       <w:lvlText w:val="%5."/>
       <w:lvlJc w:val="left"/>
       <w:pPr>
-        <w:ind w:left="3600" w:hanging="360"/>
+        <w:ind w:left="3240" w:hanging="360"/>
       </w:pPr>
     </w:lvl>
     <w:lvl w:ilvl="5" w:tplc="240A001B" w:tentative="1">
@@ -4589,7 +4625,7 @@
       <w:lvlText w:val="%6."/>
       <w:lvlJc w:val="right"/>
       <w:pPr>
-        <w:ind w:left="4320" w:hanging="180"/>
+        <w:ind w:left="3960" w:hanging="180"/>
       </w:pPr>
     </w:lvl>
     <w:lvl w:ilvl="6" w:tplc="240A000F" w:tentative="1">
@@ -4598,7 +4634,7 @@
       <w:lvlText w:val="%7."/>
       <w:lvlJc w:val="left"/>
       <w:pPr>
-        <w:ind w:left="5040" w:hanging="360"/>
+        <w:ind w:left="4680" w:hanging="360"/>
       </w:pPr>
     </w:lvl>
     <w:lvl w:ilvl="7" w:tplc="240A0019" w:tentative="1">
@@ -4607,7 +4643,7 @@
       <w:lvlText w:val="%8."/>
       <w:lvlJc w:val="left"/>
       <w:pPr>
-        <w:ind w:left="5760" w:hanging="360"/>
+        <w:ind w:left="5400" w:hanging="360"/>
       </w:pPr>
     </w:lvl>
     <w:lvl w:ilvl="8" w:tplc="240A001B" w:tentative="1">
@@ -4616,7 +4652,7 @@
       <w:lvlText w:val="%9."/>
       <w:lvlJc w:val="right"/>
       <w:pPr>
-        <w:ind w:left="6480" w:hanging="180"/>
+        <w:ind w:left="6120" w:hanging="180"/>
       </w:pPr>
     </w:lvl>
   </w:abstractNum>
@@ -7220,21 +7256,6 @@
 </file>
 
 <file path=customXml/item1.xml><?xml version="1.0" encoding="utf-8"?>
-<?mso-contentType ?>
-<FormTemplates xmlns="http://schemas.microsoft.com/sharepoint/v3/contenttype/forms">
-  <Display>DocumentLibraryForm</Display>
-  <Edit>DocumentLibraryForm</Edit>
-  <New>DocumentLibraryForm</New>
-</FormTemplates>
-</file>
-
-<file path=customXml/item2.xml><?xml version="1.0" encoding="utf-8"?>
-<p:properties xmlns:p="http://schemas.microsoft.com/office/2006/metadata/properties" xmlns:xsi="http://www.w3.org/2001/XMLSchema-instance" xmlns:pc="http://schemas.microsoft.com/office/infopath/2007/PartnerControls">
-  <documentManagement/>
-</p:properties>
-</file>
-
-<file path=customXml/item3.xml><?xml version="1.0" encoding="utf-8"?>
 <ct:contentTypeSchema xmlns:ct="http://schemas.microsoft.com/office/2006/metadata/contentType" xmlns:ma="http://schemas.microsoft.com/office/2006/metadata/properties/metaAttributes" ct:_="" ma:_="" ma:contentTypeName="Documento" ma:contentTypeID="0x010100BF486460452C2744A7B328F9458AEE80" ma:contentTypeVersion="4" ma:contentTypeDescription="Crear nuevo documento." ma:contentTypeScope="" ma:versionID="be68238011f9e56dec535562c1ec901e">
   <xsd:schema xmlns:xsd="http://www.w3.org/2001/XMLSchema" xmlns:xs="http://www.w3.org/2001/XMLSchema" xmlns:p="http://schemas.microsoft.com/office/2006/metadata/properties" xmlns:ns2="417bffba-6580-4800-a388-37405fbdded4" targetNamespace="http://schemas.microsoft.com/office/2006/metadata/properties" ma:root="true" ma:fieldsID="babd223dd16424ad6d3bb631c6e9488e" ns2:_="">
     <xsd:import namespace="417bffba-6580-4800-a388-37405fbdded4"/>
@@ -7378,24 +7399,22 @@
 </ct:contentTypeSchema>
 </file>
 
-<file path=customXml/itemProps1.xml><?xml version="1.0" encoding="utf-8"?>
-<ds:datastoreItem xmlns:ds="http://schemas.openxmlformats.org/officeDocument/2006/customXml" ds:itemID="{B8EC32FD-8594-41CE-982A-926BF095C75C}">
-  <ds:schemaRefs>
-    <ds:schemaRef ds:uri="http://schemas.microsoft.com/sharepoint/v3/contenttype/forms"/>
-  </ds:schemaRefs>
-</ds:datastoreItem>
+<file path=customXml/item2.xml><?xml version="1.0" encoding="utf-8"?>
+<p:properties xmlns:p="http://schemas.microsoft.com/office/2006/metadata/properties" xmlns:xsi="http://www.w3.org/2001/XMLSchema-instance" xmlns:pc="http://schemas.microsoft.com/office/infopath/2007/PartnerControls">
+  <documentManagement/>
+</p:properties>
 </file>
 
-<file path=customXml/itemProps2.xml><?xml version="1.0" encoding="utf-8"?>
-<ds:datastoreItem xmlns:ds="http://schemas.openxmlformats.org/officeDocument/2006/customXml" ds:itemID="{6A321160-CF1B-4E53-894E-E0EF283BBA15}">
-  <ds:schemaRefs>
-    <ds:schemaRef ds:uri="http://schemas.microsoft.com/office/2006/metadata/properties"/>
-    <ds:schemaRef ds:uri="http://schemas.microsoft.com/office/infopath/2007/PartnerControls"/>
-  </ds:schemaRefs>
-</ds:datastoreItem>
+<file path=customXml/item3.xml><?xml version="1.0" encoding="utf-8"?>
+<?mso-contentType ?>
+<FormTemplates xmlns="http://schemas.microsoft.com/sharepoint/v3/contenttype/forms">
+  <Display>DocumentLibraryForm</Display>
+  <Edit>DocumentLibraryForm</Edit>
+  <New>DocumentLibraryForm</New>
+</FormTemplates>
 </file>
 
-<file path=customXml/itemProps3.xml><?xml version="1.0" encoding="utf-8"?>
+<file path=customXml/itemProps1.xml><?xml version="1.0" encoding="utf-8"?>
 <ds:datastoreItem xmlns:ds="http://schemas.openxmlformats.org/officeDocument/2006/customXml" ds:itemID="{DC954636-9866-4EA0-9352-85A04252798E}">
   <ds:schemaRefs>
     <ds:schemaRef ds:uri="http://schemas.microsoft.com/office/2006/metadata/contentType"/>
@@ -7411,4 +7430,21 @@
     <ds:schemaRef ds:uri="http://schemas.microsoft.com/internal/obd"/>
   </ds:schemaRefs>
 </ds:datastoreItem>
+</file>
+
+<file path=customXml/itemProps2.xml><?xml version="1.0" encoding="utf-8"?>
+<ds:datastoreItem xmlns:ds="http://schemas.openxmlformats.org/officeDocument/2006/customXml" ds:itemID="{6A321160-CF1B-4E53-894E-E0EF283BBA15}">
+  <ds:schemaRefs>
+    <ds:schemaRef ds:uri="http://schemas.microsoft.com/office/2006/metadata/properties"/>
+    <ds:schemaRef ds:uri="http://schemas.microsoft.com/office/infopath/2007/PartnerControls"/>
+  </ds:schemaRefs>
+</ds:datastoreItem>
+</file>
+
+<file path=customXml/itemProps3.xml><?xml version="1.0" encoding="utf-8"?>
+<ds:datastoreItem xmlns:ds="http://schemas.openxmlformats.org/officeDocument/2006/customXml" ds:itemID="{B8EC32FD-8594-41CE-982A-926BF095C75C}">
+  <ds:schemaRefs>
+    <ds:schemaRef ds:uri="http://schemas.microsoft.com/sharepoint/v3/contenttype/forms"/>
+  </ds:schemaRefs>
+</ds:datastoreItem>
 </file>